--- a/docs/爱旅行技术文档-hanlu2017-5-7.docx
+++ b/docs/爱旅行技术文档-hanlu2017-5-7.docx
@@ -6,7 +6,6 @@
       <w:pPr>
         <w:jc w:val="center"/>
         <w:rPr>
-          <w:rFonts w:hint="eastAsia"/>
           <w:b/>
           <w:sz w:val="36"/>
           <w:szCs w:val="36"/>
@@ -836,9 +835,6 @@
     <w:p>
       <w:pPr>
         <w:ind w:leftChars="171" w:left="359"/>
-        <w:rPr>
-          <w:rFonts w:hint="eastAsia"/>
-        </w:rPr>
       </w:pPr>
       <w:r>
         <w:t>itrip</w:t>
@@ -898,9 +894,6 @@
     <w:p>
       <w:pPr>
         <w:ind w:leftChars="171" w:left="359"/>
-        <w:rPr>
-          <w:rFonts w:hint="eastAsia"/>
-        </w:rPr>
       </w:pPr>
       <w:r>
         <w:t>itrip</w:t>
@@ -960,9 +953,6 @@
     <w:p>
       <w:pPr>
         <w:ind w:leftChars="171" w:left="359"/>
-        <w:rPr>
-          <w:rFonts w:hint="eastAsia"/>
-        </w:rPr>
       </w:pPr>
       <w:r>
         <w:t>itrip</w:t>
@@ -1067,11 +1057,6 @@
       </w:r>
     </w:p>
     <w:p>
-      <w:pPr>
-        <w:rPr>
-          <w:rFonts w:hint="eastAsia"/>
-        </w:rPr>
-      </w:pPr>
       <w:r>
         <w:rPr>
           <w:rFonts w:hint="eastAsia"/>
@@ -1144,9 +1129,6 @@
       <w:pPr>
         <w:pStyle w:val="a7"/>
         <w:ind w:left="720" w:firstLineChars="0" w:firstLine="0"/>
-        <w:rPr>
-          <w:rFonts w:hint="eastAsia"/>
-        </w:rPr>
       </w:pPr>
       <w:r>
         <w:rPr>
@@ -1568,9 +1550,6 @@
       <w:pPr>
         <w:pStyle w:val="a7"/>
         <w:ind w:left="720" w:firstLineChars="0" w:firstLine="0"/>
-        <w:rPr>
-          <w:rFonts w:hint="eastAsia"/>
-        </w:rPr>
       </w:pPr>
       <w:r>
         <w:rPr>
@@ -2013,9 +1992,6 @@
       <w:pPr>
         <w:pStyle w:val="a7"/>
         <w:ind w:left="720" w:firstLineChars="0" w:firstLine="0"/>
-        <w:rPr>
-          <w:rFonts w:hint="eastAsia"/>
-        </w:rPr>
       </w:pPr>
       <w:r>
         <w:rPr>
@@ -2339,9 +2315,6 @@
       <w:pPr>
         <w:pStyle w:val="a7"/>
         <w:ind w:left="1080"/>
-        <w:rPr>
-          <w:rFonts w:hint="eastAsia"/>
-        </w:rPr>
       </w:pPr>
       <w:r>
         <w:rPr>
@@ -2426,9 +2399,6 @@
       <w:pPr>
         <w:pStyle w:val="a7"/>
         <w:ind w:left="1080"/>
-        <w:rPr>
-          <w:rFonts w:hint="eastAsia"/>
-        </w:rPr>
       </w:pPr>
       <w:r>
         <w:rPr>
@@ -2442,9 +2412,6 @@
       <w:pPr>
         <w:pStyle w:val="a7"/>
         <w:ind w:left="1080"/>
-        <w:rPr>
-          <w:rFonts w:hint="eastAsia"/>
-        </w:rPr>
       </w:pPr>
       <w:r>
         <w:rPr>
@@ -2458,9 +2425,6 @@
       <w:pPr>
         <w:pStyle w:val="a7"/>
         <w:ind w:left="1080"/>
-        <w:rPr>
-          <w:rFonts w:hint="eastAsia"/>
-        </w:rPr>
       </w:pPr>
       <w:r>
         <w:rPr>
@@ -2486,9 +2450,6 @@
       <w:pPr>
         <w:pStyle w:val="a7"/>
         <w:ind w:left="1080"/>
-        <w:rPr>
-          <w:rFonts w:hint="eastAsia"/>
-        </w:rPr>
       </w:pPr>
       <w:r>
         <w:rPr>
@@ -2523,9 +2484,6 @@
       <w:pPr>
         <w:pStyle w:val="a7"/>
         <w:ind w:left="1080"/>
-        <w:rPr>
-          <w:rFonts w:hint="eastAsia"/>
-        </w:rPr>
       </w:pPr>
       <w:r>
         <w:rPr>
@@ -2547,9 +2505,6 @@
       <w:pPr>
         <w:pStyle w:val="a7"/>
         <w:ind w:left="1080"/>
-        <w:rPr>
-          <w:rFonts w:hint="eastAsia"/>
-        </w:rPr>
       </w:pPr>
       <w:r>
         <w:rPr>
@@ -2563,9 +2518,6 @@
       <w:pPr>
         <w:pStyle w:val="a7"/>
         <w:ind w:left="1080"/>
-        <w:rPr>
-          <w:rFonts w:hint="eastAsia"/>
-        </w:rPr>
       </w:pPr>
       <w:r>
         <w:rPr>
@@ -2579,9 +2531,6 @@
       <w:pPr>
         <w:pStyle w:val="a7"/>
         <w:ind w:left="1080"/>
-        <w:rPr>
-          <w:rFonts w:hint="eastAsia"/>
-        </w:rPr>
       </w:pPr>
       <w:r>
         <w:rPr>
@@ -2634,9 +2583,6 @@
       <w:pPr>
         <w:pStyle w:val="a7"/>
         <w:ind w:left="1080" w:firstLineChars="0" w:firstLine="0"/>
-        <w:rPr>
-          <w:rFonts w:hint="eastAsia"/>
-        </w:rPr>
       </w:pPr>
       <w:r>
         <w:rPr>
@@ -2828,9 +2774,6 @@
     <w:p>
       <w:pPr>
         <w:ind w:left="1890" w:firstLineChars="300" w:firstLine="630"/>
-        <w:rPr>
-          <w:rFonts w:hint="eastAsia"/>
-        </w:rPr>
       </w:pPr>
       <w:r>
         <w:rPr>
@@ -2978,9 +2921,6 @@
     <w:p>
       <w:pPr>
         <w:ind w:firstLineChars="500" w:firstLine="1050"/>
-        <w:rPr>
-          <w:rFonts w:hint="eastAsia"/>
-        </w:rPr>
       </w:pPr>
       <w:r>
         <w:rPr>
@@ -3048,9 +2988,6 @@
       <w:pPr>
         <w:pStyle w:val="a7"/>
         <w:ind w:left="1080" w:firstLineChars="0" w:firstLine="0"/>
-        <w:rPr>
-          <w:rFonts w:hint="eastAsia"/>
-        </w:rPr>
       </w:pPr>
       <w:r>
         <w:rPr>
@@ -3098,7 +3035,6 @@
         <w:pStyle w:val="a7"/>
         <w:ind w:left="360" w:firstLineChars="0" w:firstLine="0"/>
         <w:rPr>
-          <w:rFonts w:hint="eastAsia"/>
           <w:color w:val="FF0000"/>
         </w:rPr>
       </w:pPr>
@@ -3341,6 +3277,48 @@
         </w:rPr>
         <w:t>进行详细说明</w:t>
       </w:r>
+      <w:r>
+        <w:rPr>
+          <w:rFonts w:hint="eastAsia"/>
+          <w:color w:val="FF0000"/>
+        </w:rPr>
+        <w:t>，</w:t>
+      </w:r>
+      <w:r>
+        <w:rPr>
+          <w:color w:val="FF0000"/>
+        </w:rPr>
+        <w:t>并且</w:t>
+      </w:r>
+      <w:r>
+        <w:rPr>
+          <w:rFonts w:hint="eastAsia"/>
+          <w:color w:val="FF0000"/>
+        </w:rPr>
+        <w:t>VO</w:t>
+      </w:r>
+      <w:r>
+        <w:rPr>
+          <w:rFonts w:hint="eastAsia"/>
+          <w:color w:val="FF0000"/>
+        </w:rPr>
+        <w:t>命名</w:t>
+      </w:r>
+      <w:r>
+        <w:rPr>
+          <w:color w:val="FF0000"/>
+        </w:rPr>
+        <w:t>须明确</w:t>
+      </w:r>
+      <w:r>
+        <w:rPr>
+          <w:rFonts w:hint="eastAsia"/>
+          <w:color w:val="FF0000"/>
+        </w:rPr>
+        <w:t>。</w:t>
+      </w:r>
+      <w:bookmarkStart w:id="0" w:name="_GoBack"/>
+      <w:bookmarkEnd w:id="0"/>
     </w:p>
     <w:p>
       <w:pPr>
@@ -3374,9 +3352,6 @@
       <w:pPr>
         <w:pStyle w:val="a7"/>
         <w:ind w:left="360" w:firstLineChars="0" w:firstLine="0"/>
-        <w:rPr>
-          <w:rFonts w:hint="eastAsia"/>
-        </w:rPr>
       </w:pPr>
       <w:r>
         <w:rPr>
@@ -3468,7 +3443,6 @@
         <w:pStyle w:val="a7"/>
         <w:ind w:left="360" w:firstLineChars="0" w:firstLine="0"/>
         <w:rPr>
-          <w:rFonts w:hint="eastAsia"/>
           <w:color w:val="FF0000"/>
         </w:rPr>
       </w:pPr>
@@ -3577,9 +3551,6 @@
       <w:pPr>
         <w:pStyle w:val="a7"/>
         <w:ind w:left="360" w:firstLineChars="0" w:firstLine="0"/>
-        <w:rPr>
-          <w:rFonts w:hint="eastAsia"/>
-        </w:rPr>
       </w:pPr>
       <w:r>
         <w:t>4.1</w:t>
@@ -3701,7 +3672,6 @@
     <w:p>
       <w:pPr>
         <w:rPr>
-          <w:rFonts w:hint="eastAsia"/>
           <w:color w:val="FF0000"/>
         </w:rPr>
       </w:pPr>
@@ -3913,11 +3883,6 @@
       </w:r>
     </w:p>
     <w:p>
-      <w:pPr>
-        <w:rPr>
-          <w:rFonts w:hint="eastAsia"/>
-        </w:rPr>
-      </w:pPr>
       <w:r>
         <w:rPr>
           <w:noProof/>
@@ -3965,11 +3930,6 @@
       </w:r>
     </w:p>
     <w:p>
-      <w:pPr>
-        <w:rPr>
-          <w:rFonts w:hint="eastAsia"/>
-        </w:rPr>
-      </w:pPr>
       <w:r>
         <w:rPr>
           <w:rFonts w:hint="eastAsia"/>
@@ -4223,6 +4183,25 @@
           <w:color w:val="FF0000"/>
         </w:rPr>
         <w:t>/api</w:t>
+      </w:r>
+      <w:r>
+        <w:rPr>
+          <w:color w:val="FF0000"/>
+        </w:rPr>
+        <w:t>/</w:t>
+      </w:r>
+      <w:r>
+        <w:rPr>
+          <w:rFonts w:hint="eastAsia"/>
+          <w:color w:val="FF0000"/>
+        </w:rPr>
+        <w:t>业务</w:t>
+      </w:r>
+      <w:r>
+        <w:rPr>
+          <w:color w:val="FF0000"/>
+        </w:rPr>
+        <w:t>模块名</w:t>
       </w:r>
     </w:p>
     <w:p>
@@ -4276,7 +4255,7 @@
         <w:pStyle w:val="a7"/>
         <w:ind w:left="360" w:firstLineChars="0" w:firstLine="0"/>
         <w:rPr>
-          <w:rFonts w:hint="eastAsia"/>
+          <w:color w:val="FF0000"/>
         </w:rPr>
       </w:pPr>
       <w:r>
@@ -4293,6 +4272,28 @@
         </w:rPr>
         <w:t>：</w:t>
       </w:r>
+    </w:p>
+    <w:p>
+      <w:pPr>
+        <w:pStyle w:val="a7"/>
+        <w:ind w:left="360" w:firstLineChars="0" w:firstLine="0"/>
+        <w:rPr>
+          <w:color w:val="FF0000"/>
+        </w:rPr>
+      </w:pPr>
+      <w:r>
+        <w:rPr>
+          <w:color w:val="FF0000"/>
+        </w:rPr>
+        <w:t>1</w:t>
+      </w:r>
+      <w:r>
+        <w:rPr>
+          <w:rFonts w:hint="eastAsia"/>
+          <w:color w:val="FF0000"/>
+        </w:rPr>
+        <w:t>、</w:t>
+      </w:r>
       <w:r>
         <w:rPr>
           <w:rFonts w:hint="eastAsia"/>
@@ -4391,6 +4392,55 @@
           <w:color w:val="FF0000"/>
         </w:rPr>
         <w:t>@Resource</w:t>
+      </w:r>
+    </w:p>
+    <w:p>
+      <w:pPr>
+        <w:pStyle w:val="a7"/>
+        <w:ind w:left="360" w:firstLineChars="0" w:firstLine="0"/>
+        <w:rPr>
+          <w:color w:val="FF0000"/>
+        </w:rPr>
+      </w:pPr>
+      <w:r>
+        <w:rPr>
+          <w:color w:val="FF0000"/>
+        </w:rPr>
+        <w:t>2</w:t>
+      </w:r>
+      <w:r>
+        <w:rPr>
+          <w:rFonts w:hint="eastAsia"/>
+          <w:color w:val="FF0000"/>
+        </w:rPr>
+        <w:t>、</w:t>
+      </w:r>
+      <w:r>
+        <w:rPr>
+          <w:color w:val="FF0000"/>
+        </w:rPr>
+        <w:t>API</w:t>
+      </w:r>
+      <w:r>
+        <w:rPr>
+          <w:rFonts w:hint="eastAsia"/>
+          <w:color w:val="FF0000"/>
+        </w:rPr>
+        <w:t>接口开发中需要注意：所有</w:t>
+      </w:r>
+      <w:r>
+        <w:rPr>
+          <w:rFonts w:hint="eastAsia"/>
+          <w:color w:val="FF0000"/>
+        </w:rPr>
+        <w:t>url</w:t>
+      </w:r>
+      <w:r>
+        <w:rPr>
+          <w:rFonts w:hint="eastAsia"/>
+          <w:color w:val="FF0000"/>
+        </w:rPr>
+        <w:t>请求均为小写</w:t>
       </w:r>
     </w:p>
     <w:p>
@@ -4449,15 +4499,7 @@
         <w:t>模块</w:t>
       </w:r>
     </w:p>
-    <w:p>
-      <w:pPr>
-        <w:rPr>
-          <w:rFonts w:hint="eastAsia"/>
-        </w:rPr>
-      </w:pPr>
-      <w:bookmarkStart w:id="0" w:name="_GoBack"/>
-      <w:bookmarkEnd w:id="0"/>
-    </w:p>
+    <w:p/>
     <w:sectPr>
       <w:pgSz w:w="11906" w:h="16838"/>
       <w:pgMar w:top="1440" w:right="1800" w:bottom="1440" w:left="1800" w:header="851" w:footer="992" w:gutter="0"/>

--- a/docs/爱旅行技术文档-hanlu2017-5-7.docx
+++ b/docs/爱旅行技术文档-hanlu2017-5-7.docx
@@ -3175,9 +3175,6 @@
       <w:pPr>
         <w:pStyle w:val="a7"/>
         <w:ind w:left="360" w:firstLineChars="0" w:firstLine="0"/>
-        <w:rPr>
-          <w:rFonts w:hint="eastAsia"/>
-        </w:rPr>
       </w:pPr>
       <w:r>
         <w:rPr>
@@ -3317,8 +3314,6 @@
         </w:rPr>
         <w:t>。</w:t>
       </w:r>
-      <w:bookmarkStart w:id="0" w:name="_GoBack"/>
-      <w:bookmarkEnd w:id="0"/>
     </w:p>
     <w:p>
       <w:pPr>
@@ -4128,7 +4123,6 @@
         <w:pStyle w:val="a7"/>
         <w:ind w:left="360" w:firstLineChars="0" w:firstLine="0"/>
         <w:rPr>
-          <w:rFonts w:hint="eastAsia"/>
           <w:color w:val="FF0000"/>
         </w:rPr>
       </w:pPr>
@@ -4498,6 +4492,152 @@
         </w:rPr>
         <w:t>模块</w:t>
       </w:r>
+    </w:p>
+    <w:p>
+      <w:pPr>
+        <w:pStyle w:val="a7"/>
+        <w:ind w:left="360" w:firstLineChars="0" w:firstLine="0"/>
+      </w:pPr>
+    </w:p>
+    <w:p>
+      <w:pPr>
+        <w:pStyle w:val="a7"/>
+        <w:ind w:left="360" w:firstLineChars="0" w:firstLine="0"/>
+        <w:rPr>
+          <w:rFonts w:hint="eastAsia"/>
+        </w:rPr>
+      </w:pPr>
+      <w:r>
+        <w:rPr>
+          <w:rFonts w:hint="eastAsia"/>
+          <w:b/>
+        </w:rPr>
+        <w:lastRenderedPageBreak/>
+        <w:t>生成订单规则</w:t>
+      </w:r>
+      <w:r>
+        <w:rPr>
+          <w:b/>
+        </w:rPr>
+        <w:t>：</w:t>
+      </w:r>
+      <w:bookmarkStart w:id="0" w:name="_GoBack"/>
+      <w:bookmarkEnd w:id="0"/>
+      <w:r>
+        <w:rPr>
+          <w:rFonts w:hint="eastAsia"/>
+          <w:b/>
+          <w:color w:val="FF0000"/>
+        </w:rPr>
+        <w:t>机器码</w:t>
+      </w:r>
+      <w:r>
+        <w:rPr>
+          <w:rFonts w:hint="eastAsia"/>
+          <w:b/>
+          <w:color w:val="FF0000"/>
+        </w:rPr>
+        <w:t xml:space="preserve"> +</w:t>
+      </w:r>
+      <w:r>
+        <w:rPr>
+          <w:rFonts w:hint="eastAsia"/>
+          <w:b/>
+          <w:color w:val="FF0000"/>
+        </w:rPr>
+        <w:t>日期</w:t>
+      </w:r>
+      <w:r>
+        <w:rPr>
+          <w:rFonts w:hint="eastAsia"/>
+          <w:b/>
+          <w:color w:val="FF0000"/>
+        </w:rPr>
+        <w:t>+</w:t>
+      </w:r>
+      <w:r>
+        <w:rPr>
+          <w:rFonts w:hint="eastAsia"/>
+          <w:b/>
+          <w:color w:val="FF0000"/>
+        </w:rPr>
+        <w:t>（</w:t>
+      </w:r>
+      <w:r>
+        <w:rPr>
+          <w:rFonts w:hint="eastAsia"/>
+          <w:b/>
+          <w:color w:val="FF0000"/>
+        </w:rPr>
+        <w:t>MD5</w:t>
+      </w:r>
+      <w:r>
+        <w:rPr>
+          <w:rFonts w:hint="eastAsia"/>
+          <w:b/>
+          <w:color w:val="FF0000"/>
+        </w:rPr>
+        <w:t>）（商品</w:t>
+      </w:r>
+      <w:r>
+        <w:rPr>
+          <w:rFonts w:hint="eastAsia"/>
+          <w:b/>
+          <w:color w:val="FF0000"/>
+        </w:rPr>
+        <w:t>IDs+</w:t>
+      </w:r>
+      <w:r>
+        <w:rPr>
+          <w:rFonts w:hint="eastAsia"/>
+          <w:b/>
+          <w:color w:val="FF0000"/>
+        </w:rPr>
+        <w:t>毫秒数</w:t>
+      </w:r>
+      <w:r>
+        <w:rPr>
+          <w:rFonts w:hint="eastAsia"/>
+          <w:b/>
+          <w:color w:val="FF0000"/>
+        </w:rPr>
+        <w:t>+1000000</w:t>
+      </w:r>
+      <w:r>
+        <w:rPr>
+          <w:rFonts w:hint="eastAsia"/>
+          <w:b/>
+          <w:color w:val="FF0000"/>
+        </w:rPr>
+        <w:t>的随机数）</w:t>
+      </w:r>
+    </w:p>
+    <w:p>
+      <w:pPr>
+        <w:pStyle w:val="a7"/>
+        <w:ind w:left="360" w:firstLineChars="0" w:firstLine="0"/>
+      </w:pPr>
+    </w:p>
+    <w:p>
+      <w:pPr>
+        <w:pStyle w:val="a7"/>
+        <w:ind w:left="360" w:firstLineChars="0" w:firstLine="0"/>
+      </w:pPr>
+    </w:p>
+    <w:p>
+      <w:pPr>
+        <w:pStyle w:val="a7"/>
+        <w:ind w:left="360" w:firstLineChars="0" w:firstLine="0"/>
+      </w:pPr>
+    </w:p>
+    <w:p>
+      <w:pPr>
+        <w:pStyle w:val="a7"/>
+        <w:ind w:left="360" w:firstLineChars="0" w:firstLine="0"/>
+        <w:rPr>
+          <w:rFonts w:hint="eastAsia"/>
+        </w:rPr>
+      </w:pPr>
     </w:p>
     <w:p/>
     <w:sectPr>
